--- a/summary.docx
+++ b/summary.docx
@@ -4,7 +4,213 @@
   <w:body>
     <w:p>
       <w:r>
-        <w:t>Test test test</w:t>
+        <w:t>Summary:</w:t>
+      </w:r>
+    </w:p>
+    <w:p/>
+    <w:p/>
+    <w:p>
+      <w:pPr>
+        <w:pStyle w:val="ListParagraph"/>
+        <w:numPr>
+          <w:ilvl w:val="0"/>
+          <w:numId w:val="1"/>
+        </w:numPr>
+      </w:pPr>
+      <w:r>
+        <w:t xml:space="preserve">Previous studies show that </w:t>
+      </w:r>
+      <w:r>
+        <w:t>students in active classes learned more</w:t>
+      </w:r>
+      <w:r>
+        <w:t xml:space="preserve">, were more engaged and had more positive attitudes, but </w:t>
+      </w:r>
+      <w:r>
+        <w:t>most instructors</w:t>
+      </w:r>
+      <w:r>
+        <w:t xml:space="preserve"> </w:t>
+      </w:r>
+      <w:r>
+        <w:t>still use traditional methods</w:t>
+      </w:r>
+    </w:p>
+    <w:p>
+      <w:pPr>
+        <w:pStyle w:val="ListParagraph"/>
+        <w:numPr>
+          <w:ilvl w:val="0"/>
+          <w:numId w:val="1"/>
+        </w:numPr>
+      </w:pPr>
+      <w:r>
+        <w:t xml:space="preserve">However, past studies do not measure students’ inherent response to active </w:t>
+      </w:r>
+      <w:r>
+        <w:t>engagement and</w:t>
+      </w:r>
+      <w:r>
+        <w:t xml:space="preserve"> used different course materials for active vs passive engagement.</w:t>
+      </w:r>
+    </w:p>
+    <w:p>
+      <w:pPr>
+        <w:pStyle w:val="ListParagraph"/>
+        <w:numPr>
+          <w:ilvl w:val="0"/>
+          <w:numId w:val="1"/>
+        </w:numPr>
+      </w:pPr>
+      <w:r>
+        <w:t>This study had 2 groups of university students doing an introductory physics cours</w:t>
+      </w:r>
+      <w:r>
+        <w:t xml:space="preserve">e. With 2 lessons per week, the same instructor covered a different topic for each lesson, one </w:t>
+      </w:r>
+      <w:r>
+        <w:t>with active</w:t>
+      </w:r>
+      <w:r>
+        <w:t xml:space="preserve"> engagement and the other with lecture-style passive engagement</w:t>
+      </w:r>
+    </w:p>
+    <w:p>
+      <w:pPr>
+        <w:pStyle w:val="ListParagraph"/>
+        <w:numPr>
+          <w:ilvl w:val="0"/>
+          <w:numId w:val="1"/>
+        </w:numPr>
+      </w:pPr>
+      <w:r>
+        <w:t>Students would do a survey judging their feeling of learning (FOL) , as well as complete a test of learning (TOL) after each class period.</w:t>
+      </w:r>
+    </w:p>
+    <w:p>
+      <w:pPr>
+        <w:pStyle w:val="ListParagraph"/>
+        <w:numPr>
+          <w:ilvl w:val="0"/>
+          <w:numId w:val="1"/>
+        </w:numPr>
+      </w:pPr>
+      <w:r>
+        <w:t>Course materials used for both active and passive engagement are identical, and both instructors were equally fluent and experienced, in contrast to previous studies</w:t>
+      </w:r>
+    </w:p>
+    <w:p>
+      <w:pPr>
+        <w:pStyle w:val="ListParagraph"/>
+        <w:numPr>
+          <w:ilvl w:val="0"/>
+          <w:numId w:val="1"/>
+        </w:numPr>
+      </w:pPr>
+      <w:r>
+        <w:t>For passive engagement, instructors presented slides, gave explanations and solved example problems. For active engagement, students solved example problems in small groups while the instructor roamed the room offering assistance.</w:t>
+      </w:r>
+    </w:p>
+    <w:p>
+      <w:pPr>
+        <w:pStyle w:val="ListParagraph"/>
+        <w:numPr>
+          <w:ilvl w:val="0"/>
+          <w:numId w:val="1"/>
+        </w:numPr>
+      </w:pPr>
+      <w:r>
+        <w:t>Students in the passive lecture felt that the class involved them as a listener more than those in the active class</w:t>
+      </w:r>
+    </w:p>
+    <w:p>
+      <w:pPr>
+        <w:pStyle w:val="ListParagraph"/>
+        <w:numPr>
+          <w:ilvl w:val="0"/>
+          <w:numId w:val="1"/>
+        </w:numPr>
+      </w:pPr>
+      <w:r>
+        <w:t xml:space="preserve">Students had a higher </w:t>
+      </w:r>
+      <w:r>
+        <w:t>FOL for the passive lecture, but they scored a higher TOL for the active class</w:t>
+      </w:r>
+    </w:p>
+    <w:p>
+      <w:pPr>
+        <w:pStyle w:val="ListParagraph"/>
+        <w:numPr>
+          <w:ilvl w:val="0"/>
+          <w:numId w:val="1"/>
+        </w:numPr>
+      </w:pPr>
+      <w:r>
+        <w:t xml:space="preserve">Research suggests this is due to the cognitive fluency of lectures </w:t>
+      </w:r>
+      <w:r>
+        <w:t>mislead students into thinking that they are learning</w:t>
+      </w:r>
+      <w:r>
+        <w:t xml:space="preserve"> </w:t>
+      </w:r>
+      <w:r>
+        <w:t>more than they actually are</w:t>
+      </w:r>
+      <w:r>
+        <w:t xml:space="preserve">, and </w:t>
+      </w:r>
+      <w:r>
+        <w:t xml:space="preserve">novices in a </w:t>
+      </w:r>
+      <w:r>
+        <w:t xml:space="preserve">subject </w:t>
+      </w:r>
+      <w:r>
+        <w:t>have poor metacognition and thus are ill-equipped to judge how</w:t>
+      </w:r>
+      <w:r>
+        <w:t xml:space="preserve"> </w:t>
+      </w:r>
+      <w:r>
+        <w:t>much they have learned</w:t>
+      </w:r>
+      <w:r>
+        <w:t>.</w:t>
+      </w:r>
+    </w:p>
+    <w:p>
+      <w:pPr>
+        <w:pStyle w:val="ListParagraph"/>
+        <w:numPr>
+          <w:ilvl w:val="0"/>
+          <w:numId w:val="1"/>
+        </w:numPr>
+      </w:pPr>
+      <w:r>
+        <w:t xml:space="preserve">The authors postulate a third reason that </w:t>
+      </w:r>
+      <w:r>
+        <w:t>students who are unfamiliar with intense active learning in</w:t>
+      </w:r>
+      <w:r>
+        <w:t xml:space="preserve"> college are unaware </w:t>
+      </w:r>
+      <w:r>
+        <w:t>that the increased cognitive</w:t>
+      </w:r>
+      <w:r>
+        <w:t xml:space="preserve"> </w:t>
+      </w:r>
+      <w:r>
+        <w:t>struggle accompanying active learning is actually a sign that the</w:t>
+      </w:r>
+      <w:r>
+        <w:t xml:space="preserve"> </w:t>
+      </w:r>
+      <w:r>
+        <w:t>learning is effective.</w:t>
       </w:r>
     </w:p>
     <w:sectPr>
@@ -15,6 +221,127 @@
     </w:sectPr>
   </w:body>
 </w:document>
+</file>
+
+<file path=word/numbering.xml><?xml version="1.0" encoding="utf-8"?>
+<w:numbering xmlns:wpc="http://schemas.microsoft.com/office/word/2010/wordprocessingCanvas" xmlns:cx="http://schemas.microsoft.com/office/drawing/2014/chartex" xmlns:cx1="http://schemas.microsoft.com/office/drawing/2015/9/8/chartex" xmlns:cx2="http://schemas.microsoft.com/office/drawing/2015/10/21/chartex" xmlns:cx3="http://schemas.microsoft.com/office/drawing/2016/5/9/chartex" xmlns:cx4="http://schemas.microsoft.com/office/drawing/2016/5/10/chartex" xmlns:cx5="http://schemas.microsoft.com/office/drawing/2016/5/11/chartex" xmlns:cx6="http://schemas.microsoft.com/office/drawing/2016/5/12/chartex" xmlns:cx7="http://schemas.microsoft.com/office/drawing/2016/5/13/chartex" xmlns:cx8="http://schemas.microsoft.com/office/drawing/2016/5/14/chartex" xmlns:mc="http://schemas.openxmlformats.org/markup-compatibility/2006" xmlns:aink="http://schemas.microsoft.com/office/drawing/2016/ink" xmlns:am3d="http://schemas.microsoft.com/office/drawing/2017/model3d" xmlns:o="urn:schemas-microsoft-com:office:office" xmlns:oel="http://schemas.microsoft.com/office/2019/extlst" xmlns:r="http://schemas.openxmlformats.org/officeDocument/2006/relationships" xmlns:m="http://schemas.openxmlformats.org/officeDocument/2006/math" xmlns:v="urn:schemas-microsoft-com:vml" xmlns:wp14="http://schemas.microsoft.com/office/word/2010/wordprocessingDrawing" xmlns:wp="http://schemas.openxmlformats.org/drawingml/2006/wordprocessingDrawing" xmlns:w10="urn:schemas-microsoft-com:office:word" xmlns:w="http://schemas.openxmlformats.org/wordprocessingml/2006/main" xmlns:w14="http://schemas.microsoft.com/office/word/2010/wordml" xmlns:w15="http://schemas.microsoft.com/office/word/2012/wordml" xmlns:w16cex="http://schemas.microsoft.com/office/word/2018/wordml/cex" xmlns:w16cid="http://schemas.microsoft.com/office/word/2016/wordml/cid" xmlns:w16="http://schemas.microsoft.com/office/word/2018/wordml" xmlns:w16du="http://schemas.microsoft.com/office/word/2023/wordml/word16du" xmlns:w16sdtdh="http://schemas.microsoft.com/office/word/2020/wordml/sdtdatahash" xmlns:w16se="http://schemas.microsoft.com/office/word/2015/wordml/symex" xmlns:wpg="http://schemas.microsoft.com/office/word/2010/wordprocessingGroup" xmlns:wpi="http://schemas.microsoft.com/office/word/2010/wordprocessingInk" xmlns:wne="http://schemas.microsoft.com/office/word/2006/wordml" xmlns:wps="http://schemas.microsoft.com/office/word/2010/wordprocessingShape" mc:Ignorable="w14 w15 w16se w16cid w16 w16cex w16sdtdh w16du wp14">
+  <w:abstractNum w:abstractNumId="0" w15:restartNumberingAfterBreak="0">
+    <w:nsid w:val="302D7616"/>
+    <w:multiLevelType w:val="hybridMultilevel"/>
+    <w:tmpl w:val="D1EAB298"/>
+    <w:lvl w:ilvl="0" w:tplc="48090001">
+      <w:start w:val="1"/>
+      <w:numFmt w:val="bullet"/>
+      <w:lvlText w:val=""/>
+      <w:lvlJc w:val="left"/>
+      <w:pPr>
+        <w:ind w:left="720" w:hanging="360"/>
+      </w:pPr>
+      <w:rPr>
+        <w:rFonts w:ascii="Symbol" w:hAnsi="Symbol" w:hint="default"/>
+      </w:rPr>
+    </w:lvl>
+    <w:lvl w:ilvl="1" w:tplc="48090003" w:tentative="1">
+      <w:start w:val="1"/>
+      <w:numFmt w:val="bullet"/>
+      <w:lvlText w:val="o"/>
+      <w:lvlJc w:val="left"/>
+      <w:pPr>
+        <w:ind w:left="1440" w:hanging="360"/>
+      </w:pPr>
+      <w:rPr>
+        <w:rFonts w:ascii="Courier New" w:hAnsi="Courier New" w:cs="Courier New" w:hint="default"/>
+      </w:rPr>
+    </w:lvl>
+    <w:lvl w:ilvl="2" w:tplc="48090005" w:tentative="1">
+      <w:start w:val="1"/>
+      <w:numFmt w:val="bullet"/>
+      <w:lvlText w:val=""/>
+      <w:lvlJc w:val="left"/>
+      <w:pPr>
+        <w:ind w:left="2160" w:hanging="360"/>
+      </w:pPr>
+      <w:rPr>
+        <w:rFonts w:ascii="Wingdings" w:hAnsi="Wingdings" w:hint="default"/>
+      </w:rPr>
+    </w:lvl>
+    <w:lvl w:ilvl="3" w:tplc="48090001" w:tentative="1">
+      <w:start w:val="1"/>
+      <w:numFmt w:val="bullet"/>
+      <w:lvlText w:val=""/>
+      <w:lvlJc w:val="left"/>
+      <w:pPr>
+        <w:ind w:left="2880" w:hanging="360"/>
+      </w:pPr>
+      <w:rPr>
+        <w:rFonts w:ascii="Symbol" w:hAnsi="Symbol" w:hint="default"/>
+      </w:rPr>
+    </w:lvl>
+    <w:lvl w:ilvl="4" w:tplc="48090003" w:tentative="1">
+      <w:start w:val="1"/>
+      <w:numFmt w:val="bullet"/>
+      <w:lvlText w:val="o"/>
+      <w:lvlJc w:val="left"/>
+      <w:pPr>
+        <w:ind w:left="3600" w:hanging="360"/>
+      </w:pPr>
+      <w:rPr>
+        <w:rFonts w:ascii="Courier New" w:hAnsi="Courier New" w:cs="Courier New" w:hint="default"/>
+      </w:rPr>
+    </w:lvl>
+    <w:lvl w:ilvl="5" w:tplc="48090005" w:tentative="1">
+      <w:start w:val="1"/>
+      <w:numFmt w:val="bullet"/>
+      <w:lvlText w:val=""/>
+      <w:lvlJc w:val="left"/>
+      <w:pPr>
+        <w:ind w:left="4320" w:hanging="360"/>
+      </w:pPr>
+      <w:rPr>
+        <w:rFonts w:ascii="Wingdings" w:hAnsi="Wingdings" w:hint="default"/>
+      </w:rPr>
+    </w:lvl>
+    <w:lvl w:ilvl="6" w:tplc="48090001" w:tentative="1">
+      <w:start w:val="1"/>
+      <w:numFmt w:val="bullet"/>
+      <w:lvlText w:val=""/>
+      <w:lvlJc w:val="left"/>
+      <w:pPr>
+        <w:ind w:left="5040" w:hanging="360"/>
+      </w:pPr>
+      <w:rPr>
+        <w:rFonts w:ascii="Symbol" w:hAnsi="Symbol" w:hint="default"/>
+      </w:rPr>
+    </w:lvl>
+    <w:lvl w:ilvl="7" w:tplc="48090003" w:tentative="1">
+      <w:start w:val="1"/>
+      <w:numFmt w:val="bullet"/>
+      <w:lvlText w:val="o"/>
+      <w:lvlJc w:val="left"/>
+      <w:pPr>
+        <w:ind w:left="5760" w:hanging="360"/>
+      </w:pPr>
+      <w:rPr>
+        <w:rFonts w:ascii="Courier New" w:hAnsi="Courier New" w:cs="Courier New" w:hint="default"/>
+      </w:rPr>
+    </w:lvl>
+    <w:lvl w:ilvl="8" w:tplc="48090005" w:tentative="1">
+      <w:start w:val="1"/>
+      <w:numFmt w:val="bullet"/>
+      <w:lvlText w:val=""/>
+      <w:lvlJc w:val="left"/>
+      <w:pPr>
+        <w:ind w:left="6480" w:hanging="360"/>
+      </w:pPr>
+      <w:rPr>
+        <w:rFonts w:ascii="Wingdings" w:hAnsi="Wingdings" w:hint="default"/>
+      </w:rPr>
+    </w:lvl>
+  </w:abstractNum>
+  <w:num w:numId="1" w16cid:durableId="911886985">
+    <w:abstractNumId w:val="0"/>
+  </w:num>
+</w:numbering>
 </file>
 
 <file path=word/styles.xml><?xml version="1.0" encoding="utf-8"?>
